--- a/设计文档/界面梳理.docx
+++ b/设计文档/界面梳理.docx
@@ -22,6 +22,7 @@
     <w:p>
       <w:pPr>
         <w:numPr>
+          <w:ilvl w:val="0"/>
           <w:numId w:val="0"/>
         </w:numPr>
       </w:pPr>
@@ -68,6 +69,7 @@
     <w:p>
       <w:pPr>
         <w:numPr>
+          <w:ilvl w:val="0"/>
           <w:numId w:val="0"/>
         </w:numPr>
         <w:rPr>
@@ -86,6 +88,7 @@
     <w:p>
       <w:pPr>
         <w:numPr>
+          <w:ilvl w:val="0"/>
           <w:numId w:val="0"/>
         </w:numPr>
         <w:rPr>
@@ -114,6 +117,7 @@
     <w:p>
       <w:pPr>
         <w:numPr>
+          <w:ilvl w:val="0"/>
           <w:numId w:val="0"/>
         </w:numPr>
       </w:pPr>
@@ -160,6 +164,7 @@
     <w:p>
       <w:pPr>
         <w:numPr>
+          <w:ilvl w:val="0"/>
           <w:numId w:val="0"/>
         </w:numPr>
         <w:rPr>
@@ -182,6 +187,7 @@
     <w:p>
       <w:pPr>
         <w:numPr>
+          <w:ilvl w:val="0"/>
           <w:numId w:val="0"/>
         </w:numPr>
         <w:rPr>
@@ -202,6 +208,7 @@
     <w:p>
       <w:pPr>
         <w:numPr>
+          <w:ilvl w:val="0"/>
           <w:numId w:val="0"/>
         </w:numPr>
         <w:rPr>
@@ -290,6 +297,7 @@
     <w:p>
       <w:pPr>
         <w:numPr>
+          <w:ilvl w:val="0"/>
           <w:numId w:val="0"/>
         </w:numPr>
       </w:pPr>
@@ -359,6 +367,7 @@
     <w:p>
       <w:pPr>
         <w:numPr>
+          <w:ilvl w:val="0"/>
           <w:numId w:val="0"/>
         </w:numPr>
       </w:pPr>
@@ -422,7 +431,7 @@
           <w:bCs/>
           <w:lang w:val="en-US" w:eastAsia="zh-CN"/>
         </w:rPr>
-        <w:t>2.4 平滑时间界面</w:t>
+        <w:t>2.4 平滑时间界面（修改范围为 0～600 秒）</w:t>
       </w:r>
     </w:p>
     <w:p>
@@ -562,8 +571,10 @@
           <w:bCs/>
           <w:lang w:val="en-US" w:eastAsia="zh-CN"/>
         </w:rPr>
-        <w:t>2.6 反吹频次界面</w:t>
-      </w:r>
+        <w:t>2.6 反吹频次界面（修改范围为 1～10）</w:t>
+      </w:r>
+      <w:bookmarkStart w:id="0" w:name="_GoBack"/>
+      <w:bookmarkEnd w:id="0"/>
     </w:p>
     <w:p>
       <w:pPr>
@@ -816,6 +827,7 @@
     <w:p>
       <w:pPr>
         <w:numPr>
+          <w:ilvl w:val="0"/>
           <w:numId w:val="0"/>
         </w:numPr>
       </w:pPr>
@@ -862,6 +874,7 @@
     <w:p>
       <w:pPr>
         <w:numPr>
+          <w:ilvl w:val="0"/>
           <w:numId w:val="0"/>
         </w:numPr>
       </w:pPr>
@@ -908,6 +921,7 @@
     <w:p>
       <w:pPr>
         <w:numPr>
+          <w:ilvl w:val="0"/>
           <w:numId w:val="0"/>
         </w:numPr>
       </w:pPr>
@@ -954,6 +968,7 @@
     <w:p>
       <w:pPr>
         <w:numPr>
+          <w:ilvl w:val="0"/>
           <w:numId w:val="0"/>
         </w:numPr>
       </w:pPr>
@@ -1000,6 +1015,7 @@
     <w:p>
       <w:pPr>
         <w:numPr>
+          <w:ilvl w:val="0"/>
           <w:numId w:val="0"/>
         </w:numPr>
       </w:pPr>
@@ -1046,6 +1062,7 @@
     <w:p>
       <w:pPr>
         <w:numPr>
+          <w:ilvl w:val="0"/>
           <w:numId w:val="0"/>
         </w:numPr>
         <w:rPr>
@@ -1092,8 +1109,6 @@
           </wp:inline>
         </w:drawing>
       </w:r>
-      <w:bookmarkStart w:id="0" w:name="_GoBack"/>
-      <w:bookmarkEnd w:id="0"/>
     </w:p>
     <w:sectPr>
       <w:pgSz w:w="11906" w:h="16838"/>
@@ -1181,7 +1196,7 @@
     <w:lsdException w:qFormat="1" w:unhideWhenUsed="0" w:uiPriority="0" w:semiHidden="0" w:name="Title"/>
     <w:lsdException w:unhideWhenUsed="0" w:uiPriority="0" w:semiHidden="0" w:name="Closing"/>
     <w:lsdException w:unhideWhenUsed="0" w:uiPriority="0" w:semiHidden="0" w:name="Signature"/>
-    <w:lsdException w:unhideWhenUsed="0" w:uiPriority="0" w:name="Default Paragraph Font"/>
+    <w:lsdException w:qFormat="1" w:unhideWhenUsed="0" w:uiPriority="0" w:name="Default Paragraph Font"/>
     <w:lsdException w:unhideWhenUsed="0" w:uiPriority="0" w:semiHidden="0" w:name="Body Text"/>
     <w:lsdException w:unhideWhenUsed="0" w:uiPriority="0" w:semiHidden="0" w:name="Body Text Indent"/>
     <w:lsdException w:unhideWhenUsed="0" w:uiPriority="0" w:semiHidden="0" w:name="List Continue"/>
@@ -1439,7 +1454,9 @@
   </w:style>
   <w:style w:type="character" w:default="1" w:styleId="7">
     <w:name w:val="Default Paragraph Font"/>
+    <w:autoRedefine/>
     <w:semiHidden/>
+    <w:qFormat/>
     <w:uiPriority w:val="0"/>
   </w:style>
   <w:style w:type="table" w:default="1" w:styleId="6">
@@ -1471,6 +1488,8 @@
     <w:name w:val="样式3"/>
     <w:basedOn w:val="4"/>
     <w:next w:val="1"/>
+    <w:autoRedefine/>
+    <w:qFormat/>
     <w:uiPriority w:val="0"/>
     <w:pPr>
       <w:spacing w:line="240" w:lineRule="auto"/>

--- a/设计文档/界面梳理.docx
+++ b/设计文档/界面梳理.docx
@@ -410,6 +410,8 @@
           </wp:inline>
         </w:drawing>
       </w:r>
+      <w:bookmarkStart w:id="0" w:name="_GoBack"/>
+      <w:bookmarkEnd w:id="0"/>
     </w:p>
     <w:p>
       <w:pPr>
@@ -573,8 +575,6 @@
         </w:rPr>
         <w:t>2.6 反吹频次界面（修改范围为 1～10）</w:t>
       </w:r>
-      <w:bookmarkStart w:id="0" w:name="_GoBack"/>
-      <w:bookmarkEnd w:id="0"/>
     </w:p>
     <w:p>
       <w:pPr>

--- a/设计文档/界面梳理.docx
+++ b/设计文档/界面梳理.docx
@@ -410,8 +410,6 @@
           </wp:inline>
         </w:drawing>
       </w:r>
-      <w:bookmarkStart w:id="0" w:name="_GoBack"/>
-      <w:bookmarkEnd w:id="0"/>
     </w:p>
     <w:p>
       <w:pPr>
@@ -1065,10 +1063,6 @@
           <w:ilvl w:val="0"/>
           <w:numId w:val="0"/>
         </w:numPr>
-        <w:rPr>
-          <w:rFonts w:hint="default"/>
-          <w:lang w:val="en-US" w:eastAsia="zh-CN"/>
-        </w:rPr>
       </w:pPr>
       <w:r>
         <w:drawing>
@@ -1110,6 +1104,1123 @@
         </w:drawing>
       </w:r>
     </w:p>
+    <w:p>
+      <w:pPr>
+        <w:numPr>
+          <w:ilvl w:val="0"/>
+          <w:numId w:val="0"/>
+        </w:numPr>
+      </w:pPr>
+    </w:p>
+    <w:p>
+      <w:pPr>
+        <w:numPr>
+          <w:ilvl w:val="0"/>
+          <w:numId w:val="0"/>
+        </w:numPr>
+      </w:pPr>
+    </w:p>
+    <w:p>
+      <w:pPr>
+        <w:pStyle w:val="4"/>
+        <w:numPr>
+          <w:ilvl w:val="0"/>
+          <w:numId w:val="1"/>
+        </w:numPr>
+        <w:bidi w:val="0"/>
+        <w:rPr>
+          <w:rFonts w:hint="eastAsia"/>
+          <w:lang w:val="en-US" w:eastAsia="zh-CN"/>
+        </w:rPr>
+      </w:pPr>
+      <w:r>
+        <w:rPr>
+          <w:rFonts w:hint="eastAsia"/>
+          <w:lang w:val="en-US" w:eastAsia="zh-CN"/>
+        </w:rPr>
+        <w:t>管路控制</w:t>
+      </w:r>
+    </w:p>
+    <w:tbl>
+      <w:tblPr>
+        <w:tblStyle w:val="7"/>
+        <w:tblW w:w="0" w:type="auto"/>
+        <w:tblInd w:w="0" w:type="dxa"/>
+        <w:tblBorders>
+          <w:top w:val="single" w:color="auto" w:sz="4" w:space="0"/>
+          <w:left w:val="single" w:color="auto" w:sz="4" w:space="0"/>
+          <w:bottom w:val="single" w:color="auto" w:sz="4" w:space="0"/>
+          <w:right w:val="single" w:color="auto" w:sz="4" w:space="0"/>
+          <w:insideH w:val="single" w:color="auto" w:sz="4" w:space="0"/>
+          <w:insideV w:val="single" w:color="auto" w:sz="4" w:space="0"/>
+        </w:tblBorders>
+        <w:tblLayout w:type="autofit"/>
+        <w:tblCellMar>
+          <w:left w:w="108" w:type="dxa"/>
+          <w:right w:w="108" w:type="dxa"/>
+        </w:tblCellMar>
+      </w:tblPr>
+      <w:tblGrid>
+        <w:gridCol w:w="1531"/>
+        <w:gridCol w:w="1877"/>
+        <w:gridCol w:w="1704"/>
+        <w:gridCol w:w="1705"/>
+        <w:gridCol w:w="1705"/>
+      </w:tblGrid>
+      <w:tr>
+        <w:tblPrEx>
+          <w:tblBorders>
+            <w:top w:val="single" w:color="auto" w:sz="4" w:space="0"/>
+            <w:left w:val="single" w:color="auto" w:sz="4" w:space="0"/>
+            <w:bottom w:val="single" w:color="auto" w:sz="4" w:space="0"/>
+            <w:right w:val="single" w:color="auto" w:sz="4" w:space="0"/>
+            <w:insideH w:val="single" w:color="auto" w:sz="4" w:space="0"/>
+            <w:insideV w:val="single" w:color="auto" w:sz="4" w:space="0"/>
+          </w:tblBorders>
+          <w:tblCellMar>
+            <w:left w:w="108" w:type="dxa"/>
+            <w:right w:w="108" w:type="dxa"/>
+          </w:tblCellMar>
+        </w:tblPrEx>
+        <w:tc>
+          <w:tcPr>
+            <w:tcW w:w="1531" w:type="dxa"/>
+          </w:tcPr>
+          <w:p>
+            <w:pPr>
+              <w:numPr>
+                <w:numId w:val="0"/>
+              </w:numPr>
+              <w:jc w:val="center"/>
+              <w:rPr>
+                <w:rFonts w:hint="eastAsia"/>
+                <w:vertAlign w:val="baseline"/>
+                <w:lang w:val="en-US" w:eastAsia="zh-CN"/>
+              </w:rPr>
+            </w:pPr>
+          </w:p>
+        </w:tc>
+        <w:tc>
+          <w:tcPr>
+            <w:tcW w:w="1877" w:type="dxa"/>
+          </w:tcPr>
+          <w:p>
+            <w:pPr>
+              <w:numPr>
+                <w:numId w:val="0"/>
+              </w:numPr>
+              <w:jc w:val="center"/>
+              <w:rPr>
+                <w:rFonts w:hint="eastAsia"/>
+                <w:vertAlign w:val="baseline"/>
+                <w:lang w:val="en-US" w:eastAsia="zh-CN"/>
+              </w:rPr>
+            </w:pPr>
+            <w:r>
+              <w:rPr>
+                <w:rFonts w:hint="eastAsia"/>
+                <w:vertAlign w:val="baseline"/>
+                <w:lang w:val="en-US" w:eastAsia="zh-CN"/>
+              </w:rPr>
+              <w:t>电磁阀1</w:t>
+            </w:r>
+          </w:p>
+          <w:p>
+            <w:pPr>
+              <w:numPr>
+                <w:numId w:val="0"/>
+              </w:numPr>
+              <w:jc w:val="center"/>
+              <w:rPr>
+                <w:rFonts w:hint="default"/>
+                <w:vertAlign w:val="baseline"/>
+                <w:lang w:val="en-US" w:eastAsia="zh-CN"/>
+              </w:rPr>
+            </w:pPr>
+            <w:r>
+              <w:rPr>
+                <w:rFonts w:hint="eastAsia"/>
+                <w:vertAlign w:val="baseline"/>
+                <w:lang w:val="en-US" w:eastAsia="zh-CN"/>
+              </w:rPr>
+              <w:t>（三通1）</w:t>
+            </w:r>
+          </w:p>
+        </w:tc>
+        <w:tc>
+          <w:tcPr>
+            <w:tcW w:w="1704" w:type="dxa"/>
+          </w:tcPr>
+          <w:p>
+            <w:pPr>
+              <w:numPr>
+                <w:numId w:val="0"/>
+              </w:numPr>
+              <w:jc w:val="center"/>
+              <w:rPr>
+                <w:rFonts w:hint="eastAsia"/>
+                <w:vertAlign w:val="baseline"/>
+                <w:lang w:val="en-US" w:eastAsia="zh-CN"/>
+              </w:rPr>
+            </w:pPr>
+            <w:r>
+              <w:rPr>
+                <w:rFonts w:hint="eastAsia"/>
+                <w:vertAlign w:val="baseline"/>
+                <w:lang w:val="en-US" w:eastAsia="zh-CN"/>
+              </w:rPr>
+              <w:t>电磁阀2</w:t>
+            </w:r>
+          </w:p>
+          <w:p>
+            <w:pPr>
+              <w:numPr>
+                <w:numId w:val="0"/>
+              </w:numPr>
+              <w:jc w:val="center"/>
+              <w:rPr>
+                <w:rFonts w:hint="default"/>
+                <w:vertAlign w:val="baseline"/>
+                <w:lang w:val="en-US" w:eastAsia="zh-CN"/>
+              </w:rPr>
+            </w:pPr>
+            <w:r>
+              <w:rPr>
+                <w:rFonts w:hint="eastAsia"/>
+                <w:vertAlign w:val="baseline"/>
+                <w:lang w:val="en-US" w:eastAsia="zh-CN"/>
+              </w:rPr>
+              <w:t>（三通2）</w:t>
+            </w:r>
+          </w:p>
+        </w:tc>
+        <w:tc>
+          <w:tcPr>
+            <w:tcW w:w="1705" w:type="dxa"/>
+          </w:tcPr>
+          <w:p>
+            <w:pPr>
+              <w:numPr>
+                <w:numId w:val="0"/>
+              </w:numPr>
+              <w:jc w:val="center"/>
+              <w:rPr>
+                <w:rFonts w:hint="eastAsia"/>
+                <w:vertAlign w:val="baseline"/>
+                <w:lang w:val="en-US" w:eastAsia="zh-CN"/>
+              </w:rPr>
+            </w:pPr>
+            <w:r>
+              <w:rPr>
+                <w:rFonts w:hint="eastAsia"/>
+                <w:vertAlign w:val="baseline"/>
+                <w:lang w:val="en-US" w:eastAsia="zh-CN"/>
+              </w:rPr>
+              <w:t>电磁阀3</w:t>
+            </w:r>
+          </w:p>
+          <w:p>
+            <w:pPr>
+              <w:numPr>
+                <w:numId w:val="0"/>
+              </w:numPr>
+              <w:jc w:val="center"/>
+              <w:rPr>
+                <w:rFonts w:hint="eastAsia"/>
+                <w:vertAlign w:val="baseline"/>
+                <w:lang w:val="en-US" w:eastAsia="zh-CN"/>
+              </w:rPr>
+            </w:pPr>
+            <w:r>
+              <w:rPr>
+                <w:rFonts w:hint="eastAsia"/>
+                <w:vertAlign w:val="baseline"/>
+                <w:lang w:val="en-US" w:eastAsia="zh-CN"/>
+              </w:rPr>
+              <w:t>（二通1）</w:t>
+            </w:r>
+          </w:p>
+        </w:tc>
+        <w:tc>
+          <w:tcPr>
+            <w:tcW w:w="1705" w:type="dxa"/>
+          </w:tcPr>
+          <w:p>
+            <w:pPr>
+              <w:numPr>
+                <w:numId w:val="0"/>
+              </w:numPr>
+              <w:jc w:val="center"/>
+              <w:rPr>
+                <w:rFonts w:hint="eastAsia"/>
+                <w:vertAlign w:val="baseline"/>
+                <w:lang w:val="en-US" w:eastAsia="zh-CN"/>
+              </w:rPr>
+            </w:pPr>
+            <w:r>
+              <w:rPr>
+                <w:rFonts w:hint="eastAsia"/>
+                <w:vertAlign w:val="baseline"/>
+                <w:lang w:val="en-US" w:eastAsia="zh-CN"/>
+              </w:rPr>
+              <w:t>电磁阀4</w:t>
+            </w:r>
+          </w:p>
+          <w:p>
+            <w:pPr>
+              <w:numPr>
+                <w:numId w:val="0"/>
+              </w:numPr>
+              <w:jc w:val="center"/>
+              <w:rPr>
+                <w:rFonts w:hint="eastAsia"/>
+                <w:vertAlign w:val="baseline"/>
+                <w:lang w:val="en-US" w:eastAsia="zh-CN"/>
+              </w:rPr>
+            </w:pPr>
+            <w:r>
+              <w:rPr>
+                <w:rFonts w:hint="eastAsia"/>
+                <w:vertAlign w:val="baseline"/>
+                <w:lang w:val="en-US" w:eastAsia="zh-CN"/>
+              </w:rPr>
+              <w:t>（二通1）</w:t>
+            </w:r>
+          </w:p>
+        </w:tc>
+      </w:tr>
+      <w:tr>
+        <w:tblPrEx>
+          <w:tblBorders>
+            <w:top w:val="single" w:color="auto" w:sz="4" w:space="0"/>
+            <w:left w:val="single" w:color="auto" w:sz="4" w:space="0"/>
+            <w:bottom w:val="single" w:color="auto" w:sz="4" w:space="0"/>
+            <w:right w:val="single" w:color="auto" w:sz="4" w:space="0"/>
+            <w:insideH w:val="single" w:color="auto" w:sz="4" w:space="0"/>
+            <w:insideV w:val="single" w:color="auto" w:sz="4" w:space="0"/>
+          </w:tblBorders>
+          <w:tblCellMar>
+            <w:left w:w="108" w:type="dxa"/>
+            <w:right w:w="108" w:type="dxa"/>
+          </w:tblCellMar>
+        </w:tblPrEx>
+        <w:tc>
+          <w:tcPr>
+            <w:tcW w:w="1531" w:type="dxa"/>
+          </w:tcPr>
+          <w:p>
+            <w:pPr>
+              <w:numPr>
+                <w:numId w:val="0"/>
+              </w:numPr>
+              <w:rPr>
+                <w:rFonts w:hint="default"/>
+                <w:vertAlign w:val="baseline"/>
+                <w:lang w:val="en-US" w:eastAsia="zh-CN"/>
+              </w:rPr>
+            </w:pPr>
+            <w:r>
+              <w:rPr>
+                <w:rFonts w:hint="eastAsia"/>
+                <w:vertAlign w:val="baseline"/>
+                <w:lang w:val="en-US" w:eastAsia="zh-CN"/>
+              </w:rPr>
+              <w:t>正常测量</w:t>
+            </w:r>
+          </w:p>
+        </w:tc>
+        <w:tc>
+          <w:tcPr>
+            <w:tcW w:w="1877" w:type="dxa"/>
+          </w:tcPr>
+          <w:p>
+            <w:pPr>
+              <w:numPr>
+                <w:numId w:val="0"/>
+              </w:numPr>
+              <w:jc w:val="center"/>
+              <w:rPr>
+                <w:rFonts w:hint="default"/>
+                <w:vertAlign w:val="baseline"/>
+                <w:lang w:val="en-US" w:eastAsia="zh-CN"/>
+              </w:rPr>
+            </w:pPr>
+          </w:p>
+        </w:tc>
+        <w:tc>
+          <w:tcPr>
+            <w:tcW w:w="1704" w:type="dxa"/>
+          </w:tcPr>
+          <w:p>
+            <w:pPr>
+              <w:numPr>
+                <w:numId w:val="0"/>
+              </w:numPr>
+              <w:jc w:val="center"/>
+              <w:rPr>
+                <w:rFonts w:hint="eastAsia"/>
+                <w:vertAlign w:val="baseline"/>
+                <w:lang w:val="en-US" w:eastAsia="zh-CN"/>
+              </w:rPr>
+            </w:pPr>
+          </w:p>
+        </w:tc>
+        <w:tc>
+          <w:tcPr>
+            <w:tcW w:w="1705" w:type="dxa"/>
+          </w:tcPr>
+          <w:p>
+            <w:pPr>
+              <w:numPr>
+                <w:numId w:val="0"/>
+              </w:numPr>
+              <w:jc w:val="center"/>
+              <w:rPr>
+                <w:rFonts w:hint="eastAsia"/>
+                <w:vertAlign w:val="baseline"/>
+                <w:lang w:val="en-US" w:eastAsia="zh-CN"/>
+              </w:rPr>
+            </w:pPr>
+          </w:p>
+        </w:tc>
+        <w:tc>
+          <w:tcPr>
+            <w:tcW w:w="1705" w:type="dxa"/>
+          </w:tcPr>
+          <w:p>
+            <w:pPr>
+              <w:numPr>
+                <w:numId w:val="0"/>
+              </w:numPr>
+              <w:jc w:val="center"/>
+              <w:rPr>
+                <w:rFonts w:hint="eastAsia"/>
+                <w:vertAlign w:val="baseline"/>
+                <w:lang w:val="en-US" w:eastAsia="zh-CN"/>
+              </w:rPr>
+            </w:pPr>
+          </w:p>
+        </w:tc>
+      </w:tr>
+      <w:tr>
+        <w:tblPrEx>
+          <w:tblBorders>
+            <w:top w:val="single" w:color="auto" w:sz="4" w:space="0"/>
+            <w:left w:val="single" w:color="auto" w:sz="4" w:space="0"/>
+            <w:bottom w:val="single" w:color="auto" w:sz="4" w:space="0"/>
+            <w:right w:val="single" w:color="auto" w:sz="4" w:space="0"/>
+            <w:insideH w:val="single" w:color="auto" w:sz="4" w:space="0"/>
+            <w:insideV w:val="single" w:color="auto" w:sz="4" w:space="0"/>
+          </w:tblBorders>
+          <w:tblCellMar>
+            <w:left w:w="108" w:type="dxa"/>
+            <w:right w:w="108" w:type="dxa"/>
+          </w:tblCellMar>
+        </w:tblPrEx>
+        <w:tc>
+          <w:tcPr>
+            <w:tcW w:w="1531" w:type="dxa"/>
+          </w:tcPr>
+          <w:p>
+            <w:pPr>
+              <w:numPr>
+                <w:numId w:val="0"/>
+              </w:numPr>
+              <w:rPr>
+                <w:rFonts w:hint="default"/>
+                <w:vertAlign w:val="baseline"/>
+                <w:lang w:val="en-US" w:eastAsia="zh-CN"/>
+              </w:rPr>
+            </w:pPr>
+            <w:r>
+              <w:rPr>
+                <w:rFonts w:hint="eastAsia"/>
+                <w:vertAlign w:val="baseline"/>
+                <w:lang w:val="en-US" w:eastAsia="zh-CN"/>
+              </w:rPr>
+              <w:t>皮托管反吹</w:t>
+            </w:r>
+          </w:p>
+        </w:tc>
+        <w:tc>
+          <w:tcPr>
+            <w:tcW w:w="1877" w:type="dxa"/>
+          </w:tcPr>
+          <w:p>
+            <w:pPr>
+              <w:numPr>
+                <w:numId w:val="0"/>
+              </w:numPr>
+              <w:jc w:val="center"/>
+              <w:rPr>
+                <w:rFonts w:hint="eastAsia"/>
+                <w:vertAlign w:val="baseline"/>
+                <w:lang w:val="en-US" w:eastAsia="zh-CN"/>
+              </w:rPr>
+            </w:pPr>
+          </w:p>
+        </w:tc>
+        <w:tc>
+          <w:tcPr>
+            <w:tcW w:w="1704" w:type="dxa"/>
+          </w:tcPr>
+          <w:p>
+            <w:pPr>
+              <w:numPr>
+                <w:numId w:val="0"/>
+              </w:numPr>
+              <w:jc w:val="center"/>
+              <w:rPr>
+                <w:rFonts w:hint="eastAsia"/>
+                <w:vertAlign w:val="baseline"/>
+                <w:lang w:val="en-US" w:eastAsia="zh-CN"/>
+              </w:rPr>
+            </w:pPr>
+          </w:p>
+        </w:tc>
+        <w:tc>
+          <w:tcPr>
+            <w:tcW w:w="1705" w:type="dxa"/>
+          </w:tcPr>
+          <w:p>
+            <w:pPr>
+              <w:numPr>
+                <w:numId w:val="0"/>
+              </w:numPr>
+              <w:jc w:val="center"/>
+              <w:rPr>
+                <w:rFonts w:hint="eastAsia"/>
+                <w:vertAlign w:val="baseline"/>
+                <w:lang w:val="en-US" w:eastAsia="zh-CN"/>
+              </w:rPr>
+            </w:pPr>
+          </w:p>
+        </w:tc>
+        <w:tc>
+          <w:tcPr>
+            <w:tcW w:w="1705" w:type="dxa"/>
+          </w:tcPr>
+          <w:p>
+            <w:pPr>
+              <w:numPr>
+                <w:numId w:val="0"/>
+              </w:numPr>
+              <w:jc w:val="center"/>
+              <w:rPr>
+                <w:rFonts w:hint="eastAsia"/>
+                <w:vertAlign w:val="baseline"/>
+                <w:lang w:val="en-US" w:eastAsia="zh-CN"/>
+              </w:rPr>
+            </w:pPr>
+          </w:p>
+        </w:tc>
+      </w:tr>
+      <w:tr>
+        <w:tblPrEx>
+          <w:tblBorders>
+            <w:top w:val="single" w:color="auto" w:sz="4" w:space="0"/>
+            <w:left w:val="single" w:color="auto" w:sz="4" w:space="0"/>
+            <w:bottom w:val="single" w:color="auto" w:sz="4" w:space="0"/>
+            <w:right w:val="single" w:color="auto" w:sz="4" w:space="0"/>
+            <w:insideH w:val="single" w:color="auto" w:sz="4" w:space="0"/>
+            <w:insideV w:val="single" w:color="auto" w:sz="4" w:space="0"/>
+          </w:tblBorders>
+        </w:tblPrEx>
+        <w:tc>
+          <w:tcPr>
+            <w:tcW w:w="1531" w:type="dxa"/>
+          </w:tcPr>
+          <w:p>
+            <w:pPr>
+              <w:numPr>
+                <w:numId w:val="0"/>
+              </w:numPr>
+              <w:rPr>
+                <w:rFonts w:hint="default"/>
+                <w:vertAlign w:val="baseline"/>
+                <w:lang w:val="en-US" w:eastAsia="zh-CN"/>
+              </w:rPr>
+            </w:pPr>
+            <w:r>
+              <w:rPr>
+                <w:rFonts w:hint="eastAsia"/>
+                <w:vertAlign w:val="baseline"/>
+                <w:lang w:val="en-US" w:eastAsia="zh-CN"/>
+              </w:rPr>
+              <w:t>湿度管反吹</w:t>
+            </w:r>
+          </w:p>
+        </w:tc>
+        <w:tc>
+          <w:tcPr>
+            <w:tcW w:w="1877" w:type="dxa"/>
+          </w:tcPr>
+          <w:p>
+            <w:pPr>
+              <w:numPr>
+                <w:numId w:val="0"/>
+              </w:numPr>
+              <w:jc w:val="center"/>
+              <w:rPr>
+                <w:rFonts w:hint="eastAsia"/>
+                <w:vertAlign w:val="baseline"/>
+                <w:lang w:val="en-US" w:eastAsia="zh-CN"/>
+              </w:rPr>
+            </w:pPr>
+          </w:p>
+        </w:tc>
+        <w:tc>
+          <w:tcPr>
+            <w:tcW w:w="1704" w:type="dxa"/>
+          </w:tcPr>
+          <w:p>
+            <w:pPr>
+              <w:numPr>
+                <w:numId w:val="0"/>
+              </w:numPr>
+              <w:jc w:val="center"/>
+              <w:rPr>
+                <w:rFonts w:hint="eastAsia"/>
+                <w:vertAlign w:val="baseline"/>
+                <w:lang w:val="en-US" w:eastAsia="zh-CN"/>
+              </w:rPr>
+            </w:pPr>
+          </w:p>
+        </w:tc>
+        <w:tc>
+          <w:tcPr>
+            <w:tcW w:w="1705" w:type="dxa"/>
+          </w:tcPr>
+          <w:p>
+            <w:pPr>
+              <w:numPr>
+                <w:numId w:val="0"/>
+              </w:numPr>
+              <w:jc w:val="center"/>
+              <w:rPr>
+                <w:rFonts w:hint="eastAsia"/>
+                <w:vertAlign w:val="baseline"/>
+                <w:lang w:val="en-US" w:eastAsia="zh-CN"/>
+              </w:rPr>
+            </w:pPr>
+          </w:p>
+        </w:tc>
+        <w:tc>
+          <w:tcPr>
+            <w:tcW w:w="1705" w:type="dxa"/>
+          </w:tcPr>
+          <w:p>
+            <w:pPr>
+              <w:numPr>
+                <w:numId w:val="0"/>
+              </w:numPr>
+              <w:jc w:val="center"/>
+              <w:rPr>
+                <w:rFonts w:hint="eastAsia"/>
+                <w:vertAlign w:val="baseline"/>
+                <w:lang w:val="en-US" w:eastAsia="zh-CN"/>
+              </w:rPr>
+            </w:pPr>
+          </w:p>
+        </w:tc>
+      </w:tr>
+      <w:tr>
+        <w:tblPrEx>
+          <w:tblBorders>
+            <w:top w:val="single" w:color="auto" w:sz="4" w:space="0"/>
+            <w:left w:val="single" w:color="auto" w:sz="4" w:space="0"/>
+            <w:bottom w:val="single" w:color="auto" w:sz="4" w:space="0"/>
+            <w:right w:val="single" w:color="auto" w:sz="4" w:space="0"/>
+            <w:insideH w:val="single" w:color="auto" w:sz="4" w:space="0"/>
+            <w:insideV w:val="single" w:color="auto" w:sz="4" w:space="0"/>
+          </w:tblBorders>
+          <w:tblCellMar>
+            <w:left w:w="108" w:type="dxa"/>
+            <w:right w:w="108" w:type="dxa"/>
+          </w:tblCellMar>
+        </w:tblPrEx>
+        <w:tc>
+          <w:tcPr>
+            <w:tcW w:w="1531" w:type="dxa"/>
+          </w:tcPr>
+          <w:p>
+            <w:pPr>
+              <w:numPr>
+                <w:numId w:val="0"/>
+              </w:numPr>
+              <w:rPr>
+                <w:rFonts w:hint="default"/>
+                <w:vertAlign w:val="baseline"/>
+                <w:lang w:val="en-US" w:eastAsia="zh-CN"/>
+              </w:rPr>
+            </w:pPr>
+            <w:r>
+              <w:rPr>
+                <w:rFonts w:hint="eastAsia"/>
+                <w:vertAlign w:val="baseline"/>
+                <w:lang w:val="en-US" w:eastAsia="zh-CN"/>
+              </w:rPr>
+              <w:t>有反吹气校零</w:t>
+            </w:r>
+          </w:p>
+        </w:tc>
+        <w:tc>
+          <w:tcPr>
+            <w:tcW w:w="1877" w:type="dxa"/>
+          </w:tcPr>
+          <w:p>
+            <w:pPr>
+              <w:numPr>
+                <w:numId w:val="0"/>
+              </w:numPr>
+              <w:jc w:val="center"/>
+              <w:rPr>
+                <w:rFonts w:hint="eastAsia"/>
+                <w:vertAlign w:val="baseline"/>
+                <w:lang w:val="en-US" w:eastAsia="zh-CN"/>
+              </w:rPr>
+            </w:pPr>
+          </w:p>
+        </w:tc>
+        <w:tc>
+          <w:tcPr>
+            <w:tcW w:w="1704" w:type="dxa"/>
+          </w:tcPr>
+          <w:p>
+            <w:pPr>
+              <w:numPr>
+                <w:numId w:val="0"/>
+              </w:numPr>
+              <w:jc w:val="center"/>
+              <w:rPr>
+                <w:rFonts w:hint="eastAsia"/>
+                <w:vertAlign w:val="baseline"/>
+                <w:lang w:val="en-US" w:eastAsia="zh-CN"/>
+              </w:rPr>
+            </w:pPr>
+          </w:p>
+        </w:tc>
+        <w:tc>
+          <w:tcPr>
+            <w:tcW w:w="1705" w:type="dxa"/>
+          </w:tcPr>
+          <w:p>
+            <w:pPr>
+              <w:numPr>
+                <w:numId w:val="0"/>
+              </w:numPr>
+              <w:jc w:val="center"/>
+              <w:rPr>
+                <w:rFonts w:hint="eastAsia"/>
+                <w:vertAlign w:val="baseline"/>
+                <w:lang w:val="en-US" w:eastAsia="zh-CN"/>
+              </w:rPr>
+            </w:pPr>
+          </w:p>
+        </w:tc>
+        <w:tc>
+          <w:tcPr>
+            <w:tcW w:w="1705" w:type="dxa"/>
+          </w:tcPr>
+          <w:p>
+            <w:pPr>
+              <w:numPr>
+                <w:numId w:val="0"/>
+              </w:numPr>
+              <w:jc w:val="center"/>
+              <w:rPr>
+                <w:rFonts w:hint="eastAsia"/>
+                <w:vertAlign w:val="baseline"/>
+                <w:lang w:val="en-US" w:eastAsia="zh-CN"/>
+              </w:rPr>
+            </w:pPr>
+          </w:p>
+        </w:tc>
+      </w:tr>
+      <w:tr>
+        <w:tblPrEx>
+          <w:tblBorders>
+            <w:top w:val="single" w:color="auto" w:sz="4" w:space="0"/>
+            <w:left w:val="single" w:color="auto" w:sz="4" w:space="0"/>
+            <w:bottom w:val="single" w:color="auto" w:sz="4" w:space="0"/>
+            <w:right w:val="single" w:color="auto" w:sz="4" w:space="0"/>
+            <w:insideH w:val="single" w:color="auto" w:sz="4" w:space="0"/>
+            <w:insideV w:val="single" w:color="auto" w:sz="4" w:space="0"/>
+          </w:tblBorders>
+          <w:tblCellMar>
+            <w:left w:w="108" w:type="dxa"/>
+            <w:right w:w="108" w:type="dxa"/>
+          </w:tblCellMar>
+        </w:tblPrEx>
+        <w:tc>
+          <w:tcPr>
+            <w:tcW w:w="1531" w:type="dxa"/>
+          </w:tcPr>
+          <w:p>
+            <w:pPr>
+              <w:numPr>
+                <w:numId w:val="0"/>
+              </w:numPr>
+              <w:rPr>
+                <w:rFonts w:hint="default"/>
+                <w:vertAlign w:val="baseline"/>
+                <w:lang w:val="en-US" w:eastAsia="zh-CN"/>
+              </w:rPr>
+            </w:pPr>
+            <w:r>
+              <w:rPr>
+                <w:rFonts w:hint="eastAsia"/>
+                <w:vertAlign w:val="baseline"/>
+                <w:lang w:val="en-US" w:eastAsia="zh-CN"/>
+              </w:rPr>
+              <w:t>无反吹气校零</w:t>
+            </w:r>
+          </w:p>
+        </w:tc>
+        <w:tc>
+          <w:tcPr>
+            <w:tcW w:w="1877" w:type="dxa"/>
+          </w:tcPr>
+          <w:p>
+            <w:pPr>
+              <w:numPr>
+                <w:numId w:val="0"/>
+              </w:numPr>
+              <w:jc w:val="center"/>
+              <w:rPr>
+                <w:rFonts w:hint="eastAsia"/>
+                <w:vertAlign w:val="baseline"/>
+                <w:lang w:val="en-US" w:eastAsia="zh-CN"/>
+              </w:rPr>
+            </w:pPr>
+          </w:p>
+        </w:tc>
+        <w:tc>
+          <w:tcPr>
+            <w:tcW w:w="1704" w:type="dxa"/>
+          </w:tcPr>
+          <w:p>
+            <w:pPr>
+              <w:numPr>
+                <w:numId w:val="0"/>
+              </w:numPr>
+              <w:jc w:val="center"/>
+              <w:rPr>
+                <w:rFonts w:hint="eastAsia"/>
+                <w:vertAlign w:val="baseline"/>
+                <w:lang w:val="en-US" w:eastAsia="zh-CN"/>
+              </w:rPr>
+            </w:pPr>
+          </w:p>
+        </w:tc>
+        <w:tc>
+          <w:tcPr>
+            <w:tcW w:w="1705" w:type="dxa"/>
+          </w:tcPr>
+          <w:p>
+            <w:pPr>
+              <w:numPr>
+                <w:numId w:val="0"/>
+              </w:numPr>
+              <w:jc w:val="center"/>
+              <w:rPr>
+                <w:rFonts w:hint="eastAsia"/>
+                <w:vertAlign w:val="baseline"/>
+                <w:lang w:val="en-US" w:eastAsia="zh-CN"/>
+              </w:rPr>
+            </w:pPr>
+          </w:p>
+        </w:tc>
+        <w:tc>
+          <w:tcPr>
+            <w:tcW w:w="1705" w:type="dxa"/>
+          </w:tcPr>
+          <w:p>
+            <w:pPr>
+              <w:numPr>
+                <w:numId w:val="0"/>
+              </w:numPr>
+              <w:jc w:val="center"/>
+              <w:rPr>
+                <w:rFonts w:hint="eastAsia"/>
+                <w:vertAlign w:val="baseline"/>
+                <w:lang w:val="en-US" w:eastAsia="zh-CN"/>
+              </w:rPr>
+            </w:pPr>
+          </w:p>
+        </w:tc>
+      </w:tr>
+      <w:tr>
+        <w:tblPrEx>
+          <w:tblBorders>
+            <w:top w:val="single" w:color="auto" w:sz="4" w:space="0"/>
+            <w:left w:val="single" w:color="auto" w:sz="4" w:space="0"/>
+            <w:bottom w:val="single" w:color="auto" w:sz="4" w:space="0"/>
+            <w:right w:val="single" w:color="auto" w:sz="4" w:space="0"/>
+            <w:insideH w:val="single" w:color="auto" w:sz="4" w:space="0"/>
+            <w:insideV w:val="single" w:color="auto" w:sz="4" w:space="0"/>
+          </w:tblBorders>
+          <w:tblCellMar>
+            <w:left w:w="108" w:type="dxa"/>
+            <w:right w:w="108" w:type="dxa"/>
+          </w:tblCellMar>
+        </w:tblPrEx>
+        <w:tc>
+          <w:tcPr>
+            <w:tcW w:w="1531" w:type="dxa"/>
+          </w:tcPr>
+          <w:p>
+            <w:pPr>
+              <w:numPr>
+                <w:numId w:val="0"/>
+              </w:numPr>
+              <w:rPr>
+                <w:rFonts w:hint="default"/>
+                <w:vertAlign w:val="baseline"/>
+                <w:lang w:val="en-US" w:eastAsia="zh-CN"/>
+              </w:rPr>
+            </w:pPr>
+            <w:r>
+              <w:rPr>
+                <w:rFonts w:hint="eastAsia"/>
+                <w:vertAlign w:val="baseline"/>
+                <w:lang w:val="en-US" w:eastAsia="zh-CN"/>
+              </w:rPr>
+              <w:t>湿度零点校准</w:t>
+            </w:r>
+          </w:p>
+        </w:tc>
+        <w:tc>
+          <w:tcPr>
+            <w:tcW w:w="1877" w:type="dxa"/>
+          </w:tcPr>
+          <w:p>
+            <w:pPr>
+              <w:numPr>
+                <w:numId w:val="0"/>
+              </w:numPr>
+              <w:jc w:val="center"/>
+              <w:rPr>
+                <w:rFonts w:hint="eastAsia"/>
+                <w:vertAlign w:val="baseline"/>
+                <w:lang w:val="en-US" w:eastAsia="zh-CN"/>
+              </w:rPr>
+            </w:pPr>
+          </w:p>
+        </w:tc>
+        <w:tc>
+          <w:tcPr>
+            <w:tcW w:w="1704" w:type="dxa"/>
+          </w:tcPr>
+          <w:p>
+            <w:pPr>
+              <w:numPr>
+                <w:numId w:val="0"/>
+              </w:numPr>
+              <w:jc w:val="center"/>
+              <w:rPr>
+                <w:rFonts w:hint="eastAsia"/>
+                <w:vertAlign w:val="baseline"/>
+                <w:lang w:val="en-US" w:eastAsia="zh-CN"/>
+              </w:rPr>
+            </w:pPr>
+          </w:p>
+        </w:tc>
+        <w:tc>
+          <w:tcPr>
+            <w:tcW w:w="1705" w:type="dxa"/>
+          </w:tcPr>
+          <w:p>
+            <w:pPr>
+              <w:numPr>
+                <w:numId w:val="0"/>
+              </w:numPr>
+              <w:jc w:val="center"/>
+              <w:rPr>
+                <w:rFonts w:hint="eastAsia"/>
+                <w:vertAlign w:val="baseline"/>
+                <w:lang w:val="en-US" w:eastAsia="zh-CN"/>
+              </w:rPr>
+            </w:pPr>
+          </w:p>
+        </w:tc>
+        <w:tc>
+          <w:tcPr>
+            <w:tcW w:w="1705" w:type="dxa"/>
+          </w:tcPr>
+          <w:p>
+            <w:pPr>
+              <w:numPr>
+                <w:numId w:val="0"/>
+              </w:numPr>
+              <w:jc w:val="center"/>
+              <w:rPr>
+                <w:rFonts w:hint="eastAsia"/>
+                <w:vertAlign w:val="baseline"/>
+                <w:lang w:val="en-US" w:eastAsia="zh-CN"/>
+              </w:rPr>
+            </w:pPr>
+          </w:p>
+        </w:tc>
+      </w:tr>
+      <w:tr>
+        <w:tblPrEx>
+          <w:tblBorders>
+            <w:top w:val="single" w:color="auto" w:sz="4" w:space="0"/>
+            <w:left w:val="single" w:color="auto" w:sz="4" w:space="0"/>
+            <w:bottom w:val="single" w:color="auto" w:sz="4" w:space="0"/>
+            <w:right w:val="single" w:color="auto" w:sz="4" w:space="0"/>
+            <w:insideH w:val="single" w:color="auto" w:sz="4" w:space="0"/>
+            <w:insideV w:val="single" w:color="auto" w:sz="4" w:space="0"/>
+          </w:tblBorders>
+          <w:tblCellMar>
+            <w:left w:w="108" w:type="dxa"/>
+            <w:right w:w="108" w:type="dxa"/>
+          </w:tblCellMar>
+        </w:tblPrEx>
+        <w:tc>
+          <w:tcPr>
+            <w:tcW w:w="1531" w:type="dxa"/>
+          </w:tcPr>
+          <w:p>
+            <w:pPr>
+              <w:numPr>
+                <w:numId w:val="0"/>
+              </w:numPr>
+              <w:rPr>
+                <w:rFonts w:hint="default"/>
+                <w:vertAlign w:val="baseline"/>
+                <w:lang w:val="en-US" w:eastAsia="zh-CN"/>
+              </w:rPr>
+            </w:pPr>
+            <w:r>
+              <w:rPr>
+                <w:rFonts w:hint="eastAsia"/>
+                <w:vertAlign w:val="baseline"/>
+                <w:lang w:val="en-US" w:eastAsia="zh-CN"/>
+              </w:rPr>
+              <w:t>定时反吹（先皮托管反吹，再湿度管反吹）</w:t>
+            </w:r>
+          </w:p>
+        </w:tc>
+        <w:tc>
+          <w:tcPr>
+            <w:tcW w:w="1877" w:type="dxa"/>
+          </w:tcPr>
+          <w:p>
+            <w:pPr>
+              <w:numPr>
+                <w:numId w:val="0"/>
+              </w:numPr>
+              <w:jc w:val="center"/>
+              <w:rPr>
+                <w:rFonts w:hint="eastAsia"/>
+                <w:vertAlign w:val="baseline"/>
+                <w:lang w:val="en-US" w:eastAsia="zh-CN"/>
+              </w:rPr>
+            </w:pPr>
+          </w:p>
+        </w:tc>
+        <w:tc>
+          <w:tcPr>
+            <w:tcW w:w="1704" w:type="dxa"/>
+          </w:tcPr>
+          <w:p>
+            <w:pPr>
+              <w:numPr>
+                <w:numId w:val="0"/>
+              </w:numPr>
+              <w:jc w:val="center"/>
+              <w:rPr>
+                <w:rFonts w:hint="eastAsia"/>
+                <w:vertAlign w:val="baseline"/>
+                <w:lang w:val="en-US" w:eastAsia="zh-CN"/>
+              </w:rPr>
+            </w:pPr>
+          </w:p>
+        </w:tc>
+        <w:tc>
+          <w:tcPr>
+            <w:tcW w:w="1705" w:type="dxa"/>
+          </w:tcPr>
+          <w:p>
+            <w:pPr>
+              <w:numPr>
+                <w:numId w:val="0"/>
+              </w:numPr>
+              <w:jc w:val="center"/>
+              <w:rPr>
+                <w:rFonts w:hint="eastAsia"/>
+                <w:vertAlign w:val="baseline"/>
+                <w:lang w:val="en-US" w:eastAsia="zh-CN"/>
+              </w:rPr>
+            </w:pPr>
+          </w:p>
+        </w:tc>
+        <w:tc>
+          <w:tcPr>
+            <w:tcW w:w="1705" w:type="dxa"/>
+          </w:tcPr>
+          <w:p>
+            <w:pPr>
+              <w:numPr>
+                <w:numId w:val="0"/>
+              </w:numPr>
+              <w:jc w:val="center"/>
+              <w:rPr>
+                <w:rFonts w:hint="eastAsia"/>
+                <w:vertAlign w:val="baseline"/>
+                <w:lang w:val="en-US" w:eastAsia="zh-CN"/>
+              </w:rPr>
+            </w:pPr>
+          </w:p>
+        </w:tc>
+      </w:tr>
+    </w:tbl>
+    <w:p>
+      <w:pPr>
+        <w:numPr>
+          <w:numId w:val="0"/>
+        </w:numPr>
+        <w:rPr>
+          <w:rFonts w:hint="eastAsia"/>
+          <w:lang w:val="en-US" w:eastAsia="zh-CN"/>
+        </w:rPr>
+      </w:pPr>
+    </w:p>
+    <w:p>
+      <w:pPr>
+        <w:numPr>
+          <w:numId w:val="0"/>
+        </w:numPr>
+        <w:rPr>
+          <w:rFonts w:hint="eastAsia"/>
+          <w:vertAlign w:val="baseline"/>
+          <w:lang w:val="en-US" w:eastAsia="zh-CN"/>
+        </w:rPr>
+      </w:pPr>
+      <w:r>
+        <w:rPr>
+          <w:rFonts w:hint="eastAsia"/>
+          <w:vertAlign w:val="baseline"/>
+          <w:lang w:val="en-US" w:eastAsia="zh-CN"/>
+        </w:rPr>
+        <w:t>皮托管反吹：全压管吹 1 秒，暂停 1 秒，静压管吹 1 秒，暂停 1 秒</w:t>
+      </w:r>
+    </w:p>
+    <w:p>
+      <w:pPr>
+        <w:numPr>
+          <w:numId w:val="0"/>
+        </w:numPr>
+        <w:rPr>
+          <w:rFonts w:hint="default"/>
+          <w:lang w:val="en-US" w:eastAsia="zh-CN"/>
+        </w:rPr>
+      </w:pPr>
+      <w:bookmarkStart w:id="0" w:name="_GoBack"/>
+      <w:bookmarkEnd w:id="0"/>
+    </w:p>
     <w:sectPr>
       <w:pgSz w:w="11906" w:h="16838"/>
       <w:pgMar w:top="1440" w:right="1800" w:bottom="1440" w:left="1800" w:header="851" w:footer="992" w:gutter="0"/>
@@ -1118,6 +2229,29 @@
     </w:sectPr>
   </w:body>
 </w:document>
+</file>
+
+<file path=word/numbering.xml><?xml version="1.0" encoding="utf-8"?>
+<w:numbering xmlns:wpc="http://schemas.microsoft.com/office/word/2010/wordprocessingCanvas" xmlns:mc="http://schemas.openxmlformats.org/markup-compatibility/2006" xmlns:o="urn:schemas-microsoft-com:office:office" xmlns:r="http://schemas.openxmlformats.org/officeDocument/2006/relationships" xmlns:m="http://schemas.openxmlformats.org/officeDocument/2006/math" xmlns:v="urn:schemas-microsoft-com:vml" xmlns:wp14="http://schemas.microsoft.com/office/word/2010/wordprocessingDrawing" xmlns:wp="http://schemas.openxmlformats.org/drawingml/2006/wordprocessingDrawing" xmlns:w10="urn:schemas-microsoft-com:office:word" xmlns:w="http://schemas.openxmlformats.org/wordprocessingml/2006/main" xmlns:w14="http://schemas.microsoft.com/office/word/2010/wordml" xmlns:wpg="http://schemas.microsoft.com/office/word/2010/wordprocessingGroup" xmlns:wpi="http://schemas.microsoft.com/office/word/2010/wordprocessingInk" xmlns:wne="http://schemas.microsoft.com/office/word/2006/wordml" xmlns:wps="http://schemas.microsoft.com/office/word/2010/wordprocessingShape" xmlns:wpsCustomData="http://www.wps.cn/officeDocument/2013/wpsCustomData" mc:Ignorable="w14 wp14">
+  <w:abstractNum w:abstractNumId="0">
+    <w:nsid w:val="AA8FFC74"/>
+    <w:multiLevelType w:val="singleLevel"/>
+    <w:tmpl w:val="AA8FFC74"/>
+    <w:lvl w:ilvl="0" w:tentative="0">
+      <w:start w:val="3"/>
+      <w:numFmt w:val="chineseCounting"/>
+      <w:suff w:val="nothing"/>
+      <w:lvlText w:val="%1、"/>
+      <w:lvlJc w:val="left"/>
+      <w:rPr>
+        <w:rFonts w:hint="eastAsia"/>
+      </w:rPr>
+    </w:lvl>
+  </w:abstractNum>
+  <w:num w:numId="1">
+    <w:abstractNumId w:val="0"/>
+  </w:num>
+</w:numbering>
 </file>
 
 <file path=word/styles.xml><?xml version="1.0" encoding="utf-8"?>
@@ -1452,7 +2586,7 @@
       <w:sz w:val="28"/>
     </w:rPr>
   </w:style>
-  <w:style w:type="character" w:default="1" w:styleId="7">
+  <w:style w:type="character" w:default="1" w:styleId="8">
     <w:name w:val="Default Paragraph Font"/>
     <w:autoRedefine/>
     <w:semiHidden/>
@@ -1484,7 +2618,26 @@
       <w:jc w:val="left"/>
     </w:pPr>
   </w:style>
-  <w:style w:type="paragraph" w:customStyle="1" w:styleId="8">
+  <w:style w:type="table" w:styleId="7">
+    <w:name w:val="Table Grid"/>
+    <w:basedOn w:val="6"/>
+    <w:uiPriority w:val="0"/>
+    <w:pPr>
+      <w:widowControl w:val="0"/>
+      <w:jc w:val="both"/>
+    </w:pPr>
+    <w:tblPr>
+      <w:tblBorders>
+        <w:top w:val="single" w:color="auto" w:sz="4" w:space="0"/>
+        <w:left w:val="single" w:color="auto" w:sz="4" w:space="0"/>
+        <w:bottom w:val="single" w:color="auto" w:sz="4" w:space="0"/>
+        <w:right w:val="single" w:color="auto" w:sz="4" w:space="0"/>
+        <w:insideH w:val="single" w:color="auto" w:sz="4" w:space="0"/>
+        <w:insideV w:val="single" w:color="auto" w:sz="4" w:space="0"/>
+      </w:tblBorders>
+    </w:tblPr>
+  </w:style>
+  <w:style w:type="paragraph" w:customStyle="1" w:styleId="9">
     <w:name w:val="样式3"/>
     <w:basedOn w:val="4"/>
     <w:next w:val="1"/>
